--- a/Kalah/LAb 5.docx
+++ b/Kalah/LAb 5.docx
@@ -1,6 +1,6 @@
 
 <file path=word/document.xml><?xml version="1.0" encoding="utf-8"?>
-<w:document xmlns:wpc="http://schemas.microsoft.com/office/word/2010/wordprocessingCanvas" xmlns:cx="http://schemas.microsoft.com/office/drawing/2014/chartex" xmlns:cx1="http://schemas.microsoft.com/office/drawing/2015/9/8/chartex" xmlns:cx2="http://schemas.microsoft.com/office/drawing/2015/10/21/chartex" xmlns:cx3="http://schemas.microsoft.com/office/drawing/2016/5/9/chartex" xmlns:cx4="http://schemas.microsoft.com/office/drawing/2016/5/10/chartex" xmlns:cx5="http://schemas.microsoft.com/office/drawing/2016/5/11/chartex" xmlns:cx6="http://schemas.microsoft.com/office/drawing/2016/5/12/chartex" xmlns:cx7="http://schemas.microsoft.com/office/drawing/2016/5/13/chartex" xmlns:cx8="http://schemas.microsoft.com/office/drawing/2016/5/14/chartex" xmlns:mc="http://schemas.openxmlformats.org/markup-compatibility/2006" xmlns:aink="http://schemas.microsoft.com/office/drawing/2016/ink" xmlns:am3d="http://schemas.microsoft.com/office/drawing/2017/model3d" xmlns:o="urn:schemas-microsoft-com:office:office" xmlns:r="http://schemas.openxmlformats.org/officeDocument/2006/relationships" xmlns:m="http://schemas.openxmlformats.org/officeDocument/2006/math" xmlns:v="urn:schemas-microsoft-com:vml" xmlns:wp14="http://schemas.microsoft.com/office/word/2010/wordprocessingDrawing" xmlns:wp="http://schemas.openxmlformats.org/drawingml/2006/wordprocessingDrawing" xmlns:w10="urn:schemas-microsoft-com:office:word" xmlns:w="http://schemas.openxmlformats.org/wordprocessingml/2006/main" xmlns:w14="http://schemas.microsoft.com/office/word/2010/wordml" xmlns:w15="http://schemas.microsoft.com/office/word/2012/wordml" xmlns:w16cid="http://schemas.microsoft.com/office/word/2016/wordml/cid" xmlns:w16se="http://schemas.microsoft.com/office/word/2015/wordml/symex" xmlns:wpg="http://schemas.microsoft.com/office/word/2010/wordprocessingGroup" xmlns:wpi="http://schemas.microsoft.com/office/word/2010/wordprocessingInk" xmlns:wne="http://schemas.microsoft.com/office/word/2006/wordml" xmlns:wps="http://schemas.microsoft.com/office/word/2010/wordprocessingShape" mc:Ignorable="w14 w15 w16se w16cid wp14">
+<w:document xmlns:wpc="http://schemas.microsoft.com/office/word/2010/wordprocessingCanvas" xmlns:cx="http://schemas.microsoft.com/office/drawing/2014/chartex" xmlns:mc="http://schemas.openxmlformats.org/markup-compatibility/2006" xmlns:o="urn:schemas-microsoft-com:office:office" xmlns:r="http://schemas.openxmlformats.org/officeDocument/2006/relationships" xmlns:m="http://schemas.openxmlformats.org/officeDocument/2006/math" xmlns:v="urn:schemas-microsoft-com:vml" xmlns:wp14="http://schemas.microsoft.com/office/word/2010/wordprocessingDrawing" xmlns:wp="http://schemas.openxmlformats.org/drawingml/2006/wordprocessingDrawing" xmlns:w10="urn:schemas-microsoft-com:office:word" xmlns:w="http://schemas.openxmlformats.org/wordprocessingml/2006/main" xmlns:w14="http://schemas.microsoft.com/office/word/2010/wordml" xmlns:w15="http://schemas.microsoft.com/office/word/2012/wordml" xmlns:w16se="http://schemas.microsoft.com/office/word/2015/wordml/symex" xmlns:wpg="http://schemas.microsoft.com/office/word/2010/wordprocessingGroup" xmlns:wpi="http://schemas.microsoft.com/office/word/2010/wordprocessingInk" xmlns:wne="http://schemas.microsoft.com/office/word/2006/wordml" xmlns:wps="http://schemas.microsoft.com/office/word/2010/wordprocessingShape" mc:Ignorable="w14 w15 w16se wp14">
   <w:body>
     <w:p/>
     <w:p>
@@ -16,7 +16,15 @@
     </w:p>
     <w:p>
       <w:r>
-        <w:t xml:space="preserve">C:\Users\2148020\Downloads\Kalah&gt;java -cp bin </w:t>
+        <w:t>C:\Users\2148020\Downloads\Kalah&gt;java -</w:t>
+      </w:r>
+      <w:proofErr w:type="spellStart"/>
+      <w:r>
+        <w:t>cp</w:t>
+      </w:r>
+      <w:proofErr w:type="spellEnd"/>
+      <w:r>
+        <w:t xml:space="preserve"> bin </w:t>
       </w:r>
       <w:proofErr w:type="spellStart"/>
       <w:proofErr w:type="gramStart"/>
@@ -33,8 +41,6 @@
           <w:i/>
         </w:rPr>
       </w:pPr>
-      <w:bookmarkStart w:id="0" w:name="_GoBack"/>
-      <w:bookmarkEnd w:id="0"/>
     </w:p>
     <w:p>
       <w:pPr>
@@ -207,7 +213,23 @@
           <w:b/>
           <w:i/>
         </w:rPr>
-        <w:t xml:space="preserve">C:\Users\2148020\Downloads\Kalah&gt;java -cp bin </w:t>
+        <w:t>C:\Users\2148020\Downloads\Kalah&gt;java -</w:t>
+      </w:r>
+      <w:proofErr w:type="spellStart"/>
+      <w:r>
+        <w:rPr>
+          <w:b/>
+          <w:i/>
+        </w:rPr>
+        <w:t>cp</w:t>
+      </w:r>
+      <w:proofErr w:type="spellEnd"/>
+      <w:r>
+        <w:rPr>
+          <w:b/>
+          <w:i/>
+        </w:rPr>
+        <w:t xml:space="preserve"> bin </w:t>
       </w:r>
       <w:proofErr w:type="spellStart"/>
       <w:proofErr w:type="gramStart"/>
@@ -401,12 +423,14 @@
         <w:rPr>
           <w:b/>
           <w:i/>
-        </w:rPr>
-      </w:pPr>
-      <w:r>
-        <w:rPr>
-          <w:b/>
-          <w:i/>
+          <w:sz w:val="36"/>
+        </w:rPr>
+      </w:pPr>
+      <w:r>
+        <w:rPr>
+          <w:b/>
+          <w:i/>
+          <w:sz w:val="36"/>
         </w:rPr>
         <w:lastRenderedPageBreak/>
         <w:t>DESARROLLO</w:t>
@@ -424,66 +448,9 @@
         </w:rPr>
         <w:drawing>
           <wp:inline distT="0" distB="0" distL="0" distR="0" wp14:anchorId="41FD4B56" wp14:editId="17077A22">
-            <wp:extent cx="5943600" cy="4320540"/>
-            <wp:effectExtent l="0" t="0" r="0" b="3810"/>
+            <wp:extent cx="5943600" cy="2324100"/>
+            <wp:effectExtent l="0" t="0" r="0" b="0"/>
             <wp:docPr id="1" name="Picture 1"/>
-            <wp:cNvGraphicFramePr>
-              <a:graphicFrameLocks xmlns:a="http://schemas.openxmlformats.org/drawingml/2006/main" noChangeAspect="1"/>
-            </wp:cNvGraphicFramePr>
-            <a:graphic xmlns:a="http://schemas.openxmlformats.org/drawingml/2006/main">
-              <a:graphicData uri="http://schemas.openxmlformats.org/drawingml/2006/picture">
-                <pic:pic xmlns:pic="http://schemas.openxmlformats.org/drawingml/2006/picture">
-                  <pic:nvPicPr>
-                    <pic:cNvPr id="1" name=""/>
-                    <pic:cNvPicPr/>
-                  </pic:nvPicPr>
-                  <pic:blipFill>
-                    <a:blip r:embed="rId5"/>
-                    <a:stretch>
-                      <a:fillRect/>
-                    </a:stretch>
-                  </pic:blipFill>
-                  <pic:spPr>
-                    <a:xfrm>
-                      <a:off x="0" y="0"/>
-                      <a:ext cx="5943600" cy="4320540"/>
-                    </a:xfrm>
-                    <a:prstGeom prst="rect">
-                      <a:avLst/>
-                    </a:prstGeom>
-                  </pic:spPr>
-                </pic:pic>
-              </a:graphicData>
-            </a:graphic>
-          </wp:inline>
-        </w:drawing>
-      </w:r>
-    </w:p>
-    <w:p>
-      <w:pPr>
-        <w:rPr>
-          <w:noProof/>
-        </w:rPr>
-      </w:pPr>
-      <w:r>
-        <w:lastRenderedPageBreak/>
-        <w:t>2)</w:t>
-      </w:r>
-      <w:r>
-        <w:rPr>
-          <w:noProof/>
-        </w:rPr>
-        <w:t xml:space="preserve"> </w:t>
-      </w:r>
-      <w:r>
-        <w:rPr>
-          <w:noProof/>
-        </w:rPr>
-        <w:drawing>
-          <wp:inline distT="0" distB="0" distL="0" distR="0" wp14:anchorId="50C619EA" wp14:editId="7DC6EDC4">
-            <wp:extent cx="5943600" cy="3343275"/>
-            <wp:effectExtent l="0" t="0" r="0" b="9525"/>
-            <wp:docPr id="2" name="Picture 2"/>
             <wp:cNvGraphicFramePr>
               <a:graphicFrameLocks xmlns:a="http://schemas.openxmlformats.org/drawingml/2006/main" noChangeAspect="1"/>
             </wp:cNvGraphicFramePr>
@@ -503,6 +470,67 @@
                   <pic:spPr>
                     <a:xfrm>
                       <a:off x="0" y="0"/>
+                      <a:ext cx="5943600" cy="2324100"/>
+                    </a:xfrm>
+                    <a:prstGeom prst="rect">
+                      <a:avLst/>
+                    </a:prstGeom>
+                  </pic:spPr>
+                </pic:pic>
+              </a:graphicData>
+            </a:graphic>
+          </wp:inline>
+        </w:drawing>
+      </w:r>
+    </w:p>
+    <w:p>
+      <w:pPr>
+        <w:rPr>
+          <w:noProof/>
+          <w:lang w:val="es-CO"/>
+        </w:rPr>
+      </w:pPr>
+      <w:r>
+        <w:rPr>
+          <w:lang w:val="es-CO"/>
+        </w:rPr>
+        <w:t>2)</w:t>
+      </w:r>
+      <w:r>
+        <w:rPr>
+          <w:noProof/>
+          <w:lang w:val="es-CO"/>
+        </w:rPr>
+        <w:t xml:space="preserve"> </w:t>
+      </w:r>
+      <w:r>
+        <w:rPr>
+          <w:noProof/>
+        </w:rPr>
+        <w:drawing>
+          <wp:inline distT="0" distB="0" distL="0" distR="0" wp14:anchorId="50C619EA" wp14:editId="7DC6EDC4">
+            <wp:extent cx="5943600" cy="3343275"/>
+            <wp:effectExtent l="0" t="0" r="0" b="9525"/>
+            <wp:docPr id="2" name="Picture 2"/>
+            <wp:cNvGraphicFramePr>
+              <a:graphicFrameLocks xmlns:a="http://schemas.openxmlformats.org/drawingml/2006/main" noChangeAspect="1"/>
+            </wp:cNvGraphicFramePr>
+            <a:graphic xmlns:a="http://schemas.openxmlformats.org/drawingml/2006/main">
+              <a:graphicData uri="http://schemas.openxmlformats.org/drawingml/2006/picture">
+                <pic:pic xmlns:pic="http://schemas.openxmlformats.org/drawingml/2006/picture">
+                  <pic:nvPicPr>
+                    <pic:cNvPr id="1" name=""/>
+                    <pic:cNvPicPr/>
+                  </pic:nvPicPr>
+                  <pic:blipFill>
+                    <a:blip r:embed="rId7"/>
+                    <a:stretch>
+                      <a:fillRect/>
+                    </a:stretch>
+                  </pic:blipFill>
+                  <pic:spPr>
+                    <a:xfrm>
+                      <a:off x="0" y="0"/>
                       <a:ext cx="5943600" cy="3343275"/>
                     </a:xfrm>
                     <a:prstGeom prst="rect">
@@ -517,125 +545,1008 @@
       </w:r>
     </w:p>
     <w:p>
-      <w:r>
+      <w:pPr>
+        <w:rPr>
+          <w:lang w:val="es-CO"/>
+        </w:rPr>
+      </w:pPr>
+      <w:r>
+        <w:rPr>
+          <w:lang w:val="es-CO"/>
+        </w:rPr>
         <w:t>3)</w:t>
       </w:r>
       <w:r>
-        <w:t xml:space="preserve"> No </w:t>
-      </w:r>
-      <w:proofErr w:type="spellStart"/>
-      <w:r>
-        <w:t>termina</w:t>
-      </w:r>
-      <w:proofErr w:type="spellEnd"/>
-      <w:r>
-        <w:t xml:space="preserve"> la </w:t>
-      </w:r>
-      <w:proofErr w:type="spellStart"/>
-      <w:r>
+        <w:rPr>
+          <w:lang w:val="es-CO"/>
+        </w:rPr>
+        <w:t xml:space="preserve"> No termina la </w:t>
+      </w:r>
+      <w:proofErr w:type="spellStart"/>
+      <w:r>
+        <w:rPr>
+          <w:lang w:val="es-CO"/>
+        </w:rPr>
         <w:t>ejecucion</w:t>
       </w:r>
       <w:proofErr w:type="spellEnd"/>
       <w:r>
+        <w:rPr>
+          <w:lang w:val="es-CO"/>
+        </w:rPr>
         <w:t xml:space="preserve">, </w:t>
       </w:r>
-      <w:proofErr w:type="spellStart"/>
-      <w:r>
-        <w:t>aunque</w:t>
-      </w:r>
-      <w:proofErr w:type="spellEnd"/>
-      <w:r>
+      <w:r>
+        <w:rPr>
+          <w:lang w:val="es-CO"/>
+        </w:rPr>
+        <w:t xml:space="preserve">aunque hemos cerrado la Ventana, para que cuando se Cierre la Ventana se cierre </w:t>
+      </w:r>
+      <w:proofErr w:type="spellStart"/>
+      <w:r>
+        <w:rPr>
+          <w:lang w:val="es-CO"/>
+        </w:rPr>
+        <w:t>Tambien</w:t>
+      </w:r>
+      <w:proofErr w:type="spellEnd"/>
+      <w:r>
+        <w:rPr>
+          <w:lang w:val="es-CO"/>
+        </w:rPr>
+        <w:t xml:space="preserve"> el ejecutable necesitamos hacer una </w:t>
+      </w:r>
+      <w:proofErr w:type="spellStart"/>
+      <w:r>
+        <w:rPr>
+          <w:lang w:val="es-CO"/>
+        </w:rPr>
+        <w:t>accion</w:t>
+      </w:r>
+      <w:proofErr w:type="spellEnd"/>
+      <w:r>
+        <w:rPr>
+          <w:lang w:val="es-CO"/>
+        </w:rPr>
+        <w:t>.</w:t>
+      </w:r>
+    </w:p>
+    <w:p>
+      <w:pPr>
+        <w:rPr>
+          <w:lang w:val="es-CO"/>
+        </w:rPr>
+      </w:pPr>
+      <w:r>
+        <w:rPr>
+          <w:lang w:val="es-CO"/>
+        </w:rPr>
+        <w:t>4)</w:t>
+      </w:r>
+      <w:r>
+        <w:rPr>
+          <w:lang w:val="es-CO"/>
+        </w:rPr>
         <w:t xml:space="preserve"> </w:t>
       </w:r>
       <w:proofErr w:type="spellStart"/>
       <w:r>
-        <w:t>hemos</w:t>
-      </w:r>
-      <w:proofErr w:type="spellEnd"/>
-      <w:r>
+        <w:rPr>
+          <w:lang w:val="es-CO"/>
+        </w:rPr>
+        <w:t>setDefaultCloseOperation</w:t>
+      </w:r>
+      <w:proofErr w:type="spellEnd"/>
+      <w:r>
+        <w:rPr>
+          <w:lang w:val="es-CO"/>
+        </w:rPr>
         <w:t xml:space="preserve"> </w:t>
       </w:r>
-      <w:proofErr w:type="spellStart"/>
-      <w:r>
-        <w:t>cerrado</w:t>
-      </w:r>
-      <w:proofErr w:type="spellEnd"/>
-      <w:r>
-        <w:t xml:space="preserve"> la Ventana, para que </w:t>
-      </w:r>
-      <w:proofErr w:type="spellStart"/>
-      <w:r>
-        <w:t>cuando</w:t>
-      </w:r>
-      <w:proofErr w:type="spellEnd"/>
-      <w:r>
-        <w:t xml:space="preserve"> se </w:t>
-      </w:r>
-      <w:proofErr w:type="spellStart"/>
-      <w:r>
-        <w:t>Cierre</w:t>
-      </w:r>
-      <w:proofErr w:type="spellEnd"/>
-      <w:r>
-        <w:t xml:space="preserve"> la Ventana se </w:t>
-      </w:r>
-      <w:proofErr w:type="spellStart"/>
-      <w:r>
-        <w:t>cierre</w:t>
-      </w:r>
-      <w:proofErr w:type="spellEnd"/>
-      <w:r>
-        <w:t xml:space="preserve"> Tambien el </w:t>
-      </w:r>
-      <w:proofErr w:type="spellStart"/>
-      <w:r>
-        <w:t>ejecutable</w:t>
-      </w:r>
-      <w:proofErr w:type="spellEnd"/>
-      <w:r>
+      <w:r>
+        <w:rPr>
+          <w:lang w:val="es-CO"/>
+        </w:rPr>
+        <w:t xml:space="preserve">es un </w:t>
+      </w:r>
+      <w:proofErr w:type="spellStart"/>
+      <w:r>
+        <w:rPr>
+          <w:lang w:val="es-CO"/>
+        </w:rPr>
+        <w:t>metodo</w:t>
+      </w:r>
+      <w:proofErr w:type="spellEnd"/>
+      <w:r>
+        <w:rPr>
+          <w:lang w:val="es-CO"/>
+        </w:rPr>
+        <w:t xml:space="preserve"> que especifica </w:t>
+      </w:r>
+      <w:r>
+        <w:rPr>
+          <w:lang w:val="es-CO"/>
+        </w:rPr>
+        <w:t xml:space="preserve">opciones al botón de cerrar como, por </w:t>
+      </w:r>
+      <w:proofErr w:type="spellStart"/>
+      <w:r>
+        <w:rPr>
+          <w:lang w:val="es-CO"/>
+        </w:rPr>
+        <w:t>ejempl</w:t>
+      </w:r>
+      <w:proofErr w:type="spellEnd"/>
+      <w:r>
+        <w:rPr>
+          <w:lang w:val="es-CO"/>
+        </w:rPr>
+        <w:t>:</w:t>
+      </w:r>
+    </w:p>
+    <w:p>
+      <w:pPr>
+        <w:numPr>
+          <w:ilvl w:val="0"/>
+          <w:numId w:val="1"/>
+        </w:numPr>
+        <w:shd w:val="clear" w:color="auto" w:fill="EAEBE9"/>
+        <w:spacing w:before="100" w:beforeAutospacing="1" w:after="100" w:afterAutospacing="1" w:line="240" w:lineRule="auto"/>
+        <w:rPr>
+          <w:rFonts w:ascii="Arial" w:eastAsia="Times New Roman" w:hAnsi="Arial" w:cs="Arial"/>
+          <w:color w:val="000000"/>
+          <w:sz w:val="24"/>
+          <w:szCs w:val="24"/>
+          <w:lang w:val="es-CO"/>
+        </w:rPr>
+      </w:pPr>
+      <w:proofErr w:type="spellStart"/>
+      <w:r>
+        <w:rPr>
+          <w:rFonts w:ascii="Arial" w:eastAsia="Times New Roman" w:hAnsi="Arial" w:cs="Arial"/>
+          <w:color w:val="000000"/>
+          <w:sz w:val="24"/>
+          <w:szCs w:val="24"/>
+          <w:lang w:val="es-CO"/>
+        </w:rPr>
+        <w:t>JFrame.EXIT_ON_CLOSE</w:t>
+      </w:r>
+      <w:proofErr w:type="spellEnd"/>
+      <w:r>
+        <w:rPr>
+          <w:rFonts w:ascii="Arial" w:eastAsia="Times New Roman" w:hAnsi="Arial" w:cs="Arial"/>
+          <w:color w:val="000000"/>
+          <w:sz w:val="24"/>
+          <w:szCs w:val="24"/>
+          <w:lang w:val="es-CO"/>
+        </w:rPr>
+        <w:t xml:space="preserve"> — Cierra la </w:t>
+      </w:r>
+      <w:proofErr w:type="spellStart"/>
+      <w:r>
+        <w:rPr>
+          <w:rFonts w:ascii="Arial" w:eastAsia="Times New Roman" w:hAnsi="Arial" w:cs="Arial"/>
+          <w:color w:val="000000"/>
+          <w:sz w:val="24"/>
+          <w:szCs w:val="24"/>
+          <w:lang w:val="es-CO"/>
+        </w:rPr>
+        <w:t>aplicacion</w:t>
+      </w:r>
+      <w:proofErr w:type="spellEnd"/>
+      <w:r>
+        <w:rPr>
+          <w:rFonts w:ascii="Arial" w:eastAsia="Times New Roman" w:hAnsi="Arial" w:cs="Arial"/>
+          <w:color w:val="000000"/>
+          <w:sz w:val="24"/>
+          <w:szCs w:val="24"/>
+          <w:lang w:val="es-CO"/>
+        </w:rPr>
+        <w:t>.</w:t>
+      </w:r>
+    </w:p>
+    <w:p>
+      <w:pPr>
+        <w:numPr>
+          <w:ilvl w:val="0"/>
+          <w:numId w:val="1"/>
+        </w:numPr>
+        <w:shd w:val="clear" w:color="auto" w:fill="EAEBE9"/>
+        <w:spacing w:before="100" w:beforeAutospacing="1" w:after="100" w:afterAutospacing="1" w:line="240" w:lineRule="auto"/>
+        <w:rPr>
+          <w:rFonts w:ascii="Arial" w:eastAsia="Times New Roman" w:hAnsi="Arial" w:cs="Arial"/>
+          <w:color w:val="000000"/>
+          <w:sz w:val="24"/>
+          <w:szCs w:val="24"/>
+          <w:lang w:val="es-CO"/>
+        </w:rPr>
+      </w:pPr>
+      <w:proofErr w:type="spellStart"/>
+      <w:r>
+        <w:rPr>
+          <w:rFonts w:ascii="Arial" w:eastAsia="Times New Roman" w:hAnsi="Arial" w:cs="Arial"/>
+          <w:color w:val="000000"/>
+          <w:sz w:val="24"/>
+          <w:szCs w:val="24"/>
+          <w:lang w:val="es-CO"/>
+        </w:rPr>
+        <w:t>JFrame.HIDE_ON_CLOSE</w:t>
+      </w:r>
+      <w:proofErr w:type="spellEnd"/>
+      <w:r>
+        <w:rPr>
+          <w:rFonts w:ascii="Arial" w:eastAsia="Times New Roman" w:hAnsi="Arial" w:cs="Arial"/>
+          <w:color w:val="000000"/>
+          <w:sz w:val="24"/>
+          <w:szCs w:val="24"/>
+          <w:lang w:val="es-CO"/>
+        </w:rPr>
+        <w:t xml:space="preserve"> — Esconde el </w:t>
+      </w:r>
+      <w:proofErr w:type="spellStart"/>
+      <w:r>
+        <w:rPr>
+          <w:rFonts w:ascii="Arial" w:eastAsia="Times New Roman" w:hAnsi="Arial" w:cs="Arial"/>
+          <w:color w:val="000000"/>
+          <w:sz w:val="24"/>
+          <w:szCs w:val="24"/>
+          <w:lang w:val="es-CO"/>
+        </w:rPr>
+        <w:t>frame</w:t>
+      </w:r>
+      <w:proofErr w:type="spellEnd"/>
+      <w:r>
+        <w:rPr>
+          <w:rFonts w:ascii="Arial" w:eastAsia="Times New Roman" w:hAnsi="Arial" w:cs="Arial"/>
+          <w:color w:val="000000"/>
+          <w:sz w:val="24"/>
+          <w:szCs w:val="24"/>
+          <w:lang w:val="es-CO"/>
+        </w:rPr>
+        <w:t>, pero sigue corriendo.</w:t>
+      </w:r>
+    </w:p>
+    <w:p>
+      <w:pPr>
+        <w:numPr>
+          <w:ilvl w:val="0"/>
+          <w:numId w:val="1"/>
+        </w:numPr>
+        <w:shd w:val="clear" w:color="auto" w:fill="EAEBE9"/>
+        <w:spacing w:before="100" w:beforeAutospacing="1" w:after="100" w:afterAutospacing="1" w:line="240" w:lineRule="auto"/>
+        <w:rPr>
+          <w:rFonts w:ascii="Arial" w:eastAsia="Times New Roman" w:hAnsi="Arial" w:cs="Arial"/>
+          <w:color w:val="000000"/>
+          <w:sz w:val="24"/>
+          <w:szCs w:val="24"/>
+          <w:lang w:val="es-CO"/>
+        </w:rPr>
+      </w:pPr>
+      <w:proofErr w:type="spellStart"/>
+      <w:r>
+        <w:rPr>
+          <w:rFonts w:ascii="Arial" w:eastAsia="Times New Roman" w:hAnsi="Arial" w:cs="Arial"/>
+          <w:color w:val="000000"/>
+          <w:sz w:val="24"/>
+          <w:szCs w:val="24"/>
+          <w:lang w:val="es-CO"/>
+        </w:rPr>
+        <w:lastRenderedPageBreak/>
+        <w:t>JFrame.DISPOSE_ON_CLOSE</w:t>
+      </w:r>
+      <w:proofErr w:type="spellEnd"/>
+      <w:r>
+        <w:rPr>
+          <w:rFonts w:ascii="Arial" w:eastAsia="Times New Roman" w:hAnsi="Arial" w:cs="Arial"/>
+          <w:color w:val="000000"/>
+          <w:sz w:val="24"/>
+          <w:szCs w:val="24"/>
+          <w:lang w:val="es-CO"/>
+        </w:rPr>
+        <w:t xml:space="preserve"> — Cierra un </w:t>
+      </w:r>
+      <w:proofErr w:type="spellStart"/>
+      <w:r>
+        <w:rPr>
+          <w:rFonts w:ascii="Arial" w:eastAsia="Times New Roman" w:hAnsi="Arial" w:cs="Arial"/>
+          <w:color w:val="000000"/>
+          <w:sz w:val="24"/>
+          <w:szCs w:val="24"/>
+          <w:lang w:val="es-CO"/>
+        </w:rPr>
+        <w:t>JFrame</w:t>
+      </w:r>
+      <w:proofErr w:type="spellEnd"/>
+      <w:r>
+        <w:rPr>
+          <w:rFonts w:ascii="Arial" w:eastAsia="Times New Roman" w:hAnsi="Arial" w:cs="Arial"/>
+          <w:color w:val="000000"/>
+          <w:sz w:val="24"/>
+          <w:szCs w:val="24"/>
+          <w:lang w:val="es-CO"/>
+        </w:rPr>
+        <w:t xml:space="preserve"> a la vez, pero sigue corriendo.</w:t>
+      </w:r>
+    </w:p>
+    <w:p>
+      <w:pPr>
+        <w:numPr>
+          <w:ilvl w:val="0"/>
+          <w:numId w:val="1"/>
+        </w:numPr>
+        <w:shd w:val="clear" w:color="auto" w:fill="EAEBE9"/>
+        <w:spacing w:before="100" w:beforeAutospacing="1" w:after="100" w:afterAutospacing="1" w:line="240" w:lineRule="auto"/>
+        <w:rPr>
+          <w:rFonts w:ascii="Arial" w:eastAsia="Times New Roman" w:hAnsi="Arial" w:cs="Arial"/>
+          <w:color w:val="000000"/>
+          <w:sz w:val="24"/>
+          <w:szCs w:val="24"/>
+        </w:rPr>
+      </w:pPr>
+      <w:proofErr w:type="spellStart"/>
+      <w:r>
+        <w:rPr>
+          <w:rFonts w:ascii="Arial" w:eastAsia="Times New Roman" w:hAnsi="Arial" w:cs="Arial"/>
+          <w:color w:val="000000"/>
+          <w:sz w:val="24"/>
+          <w:szCs w:val="24"/>
+        </w:rPr>
+        <w:t>JFrame.DO_NOTHING_ON_CLOSE</w:t>
+      </w:r>
+      <w:proofErr w:type="spellEnd"/>
+      <w:r>
+        <w:rPr>
+          <w:rFonts w:ascii="Arial" w:eastAsia="Times New Roman" w:hAnsi="Arial" w:cs="Arial"/>
+          <w:color w:val="000000"/>
+          <w:sz w:val="24"/>
+          <w:szCs w:val="24"/>
+        </w:rPr>
+        <w:t xml:space="preserve"> — </w:t>
+      </w:r>
+      <w:proofErr w:type="spellStart"/>
+      <w:r>
+        <w:rPr>
+          <w:rFonts w:ascii="Arial" w:eastAsia="Times New Roman" w:hAnsi="Arial" w:cs="Arial"/>
+          <w:color w:val="000000"/>
+          <w:sz w:val="24"/>
+          <w:szCs w:val="24"/>
+        </w:rPr>
+        <w:t>Ignora</w:t>
+      </w:r>
+      <w:proofErr w:type="spellEnd"/>
+      <w:r>
+        <w:rPr>
+          <w:rFonts w:ascii="Arial" w:eastAsia="Times New Roman" w:hAnsi="Arial" w:cs="Arial"/>
+          <w:color w:val="000000"/>
+          <w:sz w:val="24"/>
+          <w:szCs w:val="24"/>
+        </w:rPr>
+        <w:t xml:space="preserve"> el click</w:t>
+      </w:r>
+      <w:r>
+        <w:rPr>
+          <w:rFonts w:ascii="Arial" w:eastAsia="Times New Roman" w:hAnsi="Arial" w:cs="Arial"/>
+          <w:color w:val="000000"/>
+          <w:sz w:val="24"/>
+          <w:szCs w:val="24"/>
+        </w:rPr>
+        <w:t>.</w:t>
+      </w:r>
+    </w:p>
+    <w:p/>
+    <w:p>
+      <w:r>
+        <w:t>5).</w:t>
+      </w:r>
+      <w:r>
+        <w:rPr>
+          <w:noProof/>
+        </w:rPr>
         <w:t xml:space="preserve"> </w:t>
       </w:r>
-      <w:proofErr w:type="spellStart"/>
-      <w:r>
-        <w:t>necesitamos</w:t>
-      </w:r>
-      <w:proofErr w:type="spellEnd"/>
-      <w:r>
-        <w:t xml:space="preserve"> </w:t>
-      </w:r>
-      <w:proofErr w:type="spellStart"/>
-      <w:r>
-        <w:t>hacer</w:t>
-      </w:r>
-      <w:proofErr w:type="spellEnd"/>
-      <w:r>
-        <w:t xml:space="preserve"> una </w:t>
-      </w:r>
-      <w:proofErr w:type="spellStart"/>
-      <w:r>
-        <w:t>accion</w:t>
-      </w:r>
-      <w:proofErr w:type="spellEnd"/>
-      <w:r>
+      <w:r>
+        <w:rPr>
+          <w:noProof/>
+        </w:rPr>
+        <w:drawing>
+          <wp:inline distT="0" distB="0" distL="0" distR="0" wp14:anchorId="1957A57B" wp14:editId="527424C5">
+            <wp:extent cx="5943600" cy="3327400"/>
+            <wp:effectExtent l="0" t="0" r="0" b="6350"/>
+            <wp:docPr id="3" name="Imagen 3"/>
+            <wp:cNvGraphicFramePr>
+              <a:graphicFrameLocks xmlns:a="http://schemas.openxmlformats.org/drawingml/2006/main" noChangeAspect="1"/>
+            </wp:cNvGraphicFramePr>
+            <a:graphic xmlns:a="http://schemas.openxmlformats.org/drawingml/2006/main">
+              <a:graphicData uri="http://schemas.openxmlformats.org/drawingml/2006/picture">
+                <pic:pic xmlns:pic="http://schemas.openxmlformats.org/drawingml/2006/picture">
+                  <pic:nvPicPr>
+                    <pic:cNvPr id="1" name=""/>
+                    <pic:cNvPicPr/>
+                  </pic:nvPicPr>
+                  <pic:blipFill>
+                    <a:blip r:embed="rId8"/>
+                    <a:stretch>
+                      <a:fillRect/>
+                    </a:stretch>
+                  </pic:blipFill>
+                  <pic:spPr>
+                    <a:xfrm>
+                      <a:off x="0" y="0"/>
+                      <a:ext cx="5943600" cy="3327400"/>
+                    </a:xfrm>
+                    <a:prstGeom prst="rect">
+                      <a:avLst/>
+                    </a:prstGeom>
+                  </pic:spPr>
+                </pic:pic>
+              </a:graphicData>
+            </a:graphic>
+          </wp:inline>
+        </w:drawing>
+      </w:r>
+    </w:p>
+    <w:p/>
+    <w:p>
+      <w:pPr>
+        <w:rPr>
+          <w:b/>
+          <w:i/>
+          <w:sz w:val="36"/>
+        </w:rPr>
+      </w:pPr>
+      <w:proofErr w:type="spellStart"/>
+      <w:r>
+        <w:rPr>
+          <w:b/>
+          <w:i/>
+          <w:sz w:val="36"/>
+        </w:rPr>
+        <w:t>Ciclo</w:t>
+      </w:r>
+      <w:proofErr w:type="spellEnd"/>
+      <w:r>
+        <w:rPr>
+          <w:b/>
+          <w:i/>
+          <w:sz w:val="36"/>
+        </w:rPr>
+        <w:t xml:space="preserve"> 1: </w:t>
+      </w:r>
+      <w:proofErr w:type="spellStart"/>
+      <w:r>
+        <w:rPr>
+          <w:b/>
+          <w:i/>
+          <w:sz w:val="36"/>
+        </w:rPr>
+        <w:t>Ventana</w:t>
+      </w:r>
+      <w:proofErr w:type="spellEnd"/>
+      <w:r>
+        <w:rPr>
+          <w:b/>
+          <w:i/>
+          <w:sz w:val="36"/>
+        </w:rPr>
+        <w:t xml:space="preserve"> con </w:t>
+      </w:r>
+      <w:proofErr w:type="spellStart"/>
+      <w:r>
+        <w:rPr>
+          <w:b/>
+          <w:i/>
+          <w:sz w:val="36"/>
+        </w:rPr>
+        <w:t>menú</w:t>
+      </w:r>
+      <w:proofErr w:type="spellEnd"/>
+      <w:r>
+        <w:rPr>
+          <w:b/>
+          <w:i/>
+          <w:sz w:val="36"/>
+        </w:rPr>
+        <w:t xml:space="preserve"> – </w:t>
+      </w:r>
+      <w:proofErr w:type="spellStart"/>
+      <w:r>
+        <w:rPr>
+          <w:b/>
+          <w:i/>
+          <w:sz w:val="36"/>
+        </w:rPr>
+        <w:t>Salir</w:t>
+      </w:r>
+      <w:proofErr w:type="spellEnd"/>
+    </w:p>
+    <w:p>
+      <w:pPr>
+        <w:pStyle w:val="Prrafodelista"/>
+        <w:numPr>
+          <w:ilvl w:val="0"/>
+          <w:numId w:val="2"/>
+        </w:numPr>
+        <w:rPr>
+          <w:noProof/>
+        </w:rPr>
+      </w:pPr>
+      <w:r>
+        <w:rPr>
+          <w:noProof/>
+        </w:rPr>
         <w:t>.</w:t>
       </w:r>
     </w:p>
     <w:p>
-      <w:r>
-        <w:t>4)</w:t>
-      </w:r>
-      <w:r>
-        <w:t xml:space="preserve"> </w:t>
-      </w:r>
-      <w:proofErr w:type="spellStart"/>
-      <w:r>
-        <w:t>setDefaultCloseOperation</w:t>
-      </w:r>
-      <w:proofErr w:type="spellEnd"/>
-      <w:r>
-        <w:t xml:space="preserve"> </w:t>
-      </w:r>
-    </w:p>
+      <w:pPr>
+        <w:pStyle w:val="Prrafodelista"/>
+        <w:numPr>
+          <w:ilvl w:val="0"/>
+          <w:numId w:val="2"/>
+        </w:numPr>
+      </w:pPr>
+      <w:r>
+        <w:t>.</w:t>
+      </w:r>
+    </w:p>
+    <w:p>
+      <w:pPr>
+        <w:pStyle w:val="Prrafodelista"/>
+        <w:numPr>
+          <w:ilvl w:val="0"/>
+          <w:numId w:val="2"/>
+        </w:numPr>
+      </w:pPr>
+      <w:r>
+        <w:rPr>
+          <w:noProof/>
+        </w:rPr>
+        <w:lastRenderedPageBreak/>
+        <w:drawing>
+          <wp:inline distT="0" distB="0" distL="0" distR="0">
+            <wp:extent cx="5943600" cy="3371850"/>
+            <wp:effectExtent l="0" t="0" r="0" b="0"/>
+            <wp:docPr id="4" name="Imagen 4"/>
+            <wp:cNvGraphicFramePr>
+              <a:graphicFrameLocks xmlns:a="http://schemas.openxmlformats.org/drawingml/2006/main" noChangeAspect="1"/>
+            </wp:cNvGraphicFramePr>
+            <a:graphic xmlns:a="http://schemas.openxmlformats.org/drawingml/2006/main">
+              <a:graphicData uri="http://schemas.openxmlformats.org/drawingml/2006/picture">
+                <pic:pic xmlns:pic="http://schemas.openxmlformats.org/drawingml/2006/picture">
+                  <pic:nvPicPr>
+                    <pic:cNvPr id="0" name="Picture 1"/>
+                    <pic:cNvPicPr>
+                      <a:picLocks noChangeAspect="1" noChangeArrowheads="1"/>
+                    </pic:cNvPicPr>
+                  </pic:nvPicPr>
+                  <pic:blipFill>
+                    <a:blip r:embed="rId9">
+                      <a:extLst>
+                        <a:ext uri="{28A0092B-C50C-407E-A947-70E740481C1C}">
+                          <a14:useLocalDpi xmlns:a14="http://schemas.microsoft.com/office/drawing/2010/main" val="0"/>
+                        </a:ext>
+                      </a:extLst>
+                    </a:blip>
+                    <a:srcRect/>
+                    <a:stretch>
+                      <a:fillRect/>
+                    </a:stretch>
+                  </pic:blipFill>
+                  <pic:spPr bwMode="auto">
+                    <a:xfrm>
+                      <a:off x="0" y="0"/>
+                      <a:ext cx="5943600" cy="3371850"/>
+                    </a:xfrm>
+                    <a:prstGeom prst="rect">
+                      <a:avLst/>
+                    </a:prstGeom>
+                    <a:noFill/>
+                    <a:ln>
+                      <a:noFill/>
+                    </a:ln>
+                  </pic:spPr>
+                </pic:pic>
+              </a:graphicData>
+            </a:graphic>
+          </wp:inline>
+        </w:drawing>
+      </w:r>
+    </w:p>
+    <w:p>
+      <w:pPr>
+        <w:rPr>
+          <w:b/>
+          <w:i/>
+          <w:sz w:val="40"/>
+        </w:rPr>
+      </w:pPr>
+    </w:p>
+    <w:p>
+      <w:pPr>
+        <w:rPr>
+          <w:b/>
+          <w:i/>
+          <w:sz w:val="40"/>
+        </w:rPr>
+      </w:pPr>
+      <w:proofErr w:type="spellStart"/>
+      <w:r>
+        <w:rPr>
+          <w:b/>
+          <w:i/>
+          <w:sz w:val="40"/>
+        </w:rPr>
+        <w:t>Ciclo</w:t>
+      </w:r>
+      <w:proofErr w:type="spellEnd"/>
+      <w:r>
+        <w:rPr>
+          <w:b/>
+          <w:i/>
+          <w:sz w:val="40"/>
+        </w:rPr>
+        <w:t xml:space="preserve"> 2: </w:t>
+      </w:r>
+      <w:proofErr w:type="spellStart"/>
+      <w:r>
+        <w:rPr>
+          <w:b/>
+          <w:i/>
+          <w:sz w:val="40"/>
+        </w:rPr>
+        <w:t>Salvar</w:t>
+      </w:r>
+      <w:proofErr w:type="spellEnd"/>
+      <w:r>
+        <w:rPr>
+          <w:b/>
+          <w:i/>
+          <w:sz w:val="40"/>
+        </w:rPr>
+        <w:t xml:space="preserve"> y </w:t>
+      </w:r>
+      <w:proofErr w:type="spellStart"/>
+      <w:r>
+        <w:rPr>
+          <w:b/>
+          <w:i/>
+          <w:sz w:val="40"/>
+        </w:rPr>
+        <w:t>abrir</w:t>
+      </w:r>
+      <w:proofErr w:type="spellEnd"/>
+    </w:p>
+    <w:p/>
+    <w:p/>
+    <w:p>
+      <w:pPr>
+        <w:shd w:val="clear" w:color="auto" w:fill="FFFFFF"/>
+        <w:spacing w:before="100" w:beforeAutospacing="1" w:after="100" w:afterAutospacing="1" w:line="240" w:lineRule="auto"/>
+        <w:rPr>
+          <w:lang w:val="es-CO"/>
+        </w:rPr>
+      </w:pPr>
+      <w:r>
+        <w:rPr>
+          <w:lang w:val="es-CO"/>
+        </w:rPr>
+        <w:t>1)</w:t>
+      </w:r>
+    </w:p>
+    <w:p>
+      <w:pPr>
+        <w:pStyle w:val="Prrafodelista"/>
+        <w:numPr>
+          <w:ilvl w:val="0"/>
+          <w:numId w:val="3"/>
+        </w:numPr>
+        <w:shd w:val="clear" w:color="auto" w:fill="FFFFFF"/>
+        <w:spacing w:before="100" w:beforeAutospacing="1" w:after="100" w:afterAutospacing="1" w:line="240" w:lineRule="auto"/>
+        <w:rPr>
+          <w:rFonts w:eastAsia="Times New Roman" w:cstheme="minorHAnsi"/>
+          <w:color w:val="000000" w:themeColor="text1"/>
+          <w:sz w:val="24"/>
+          <w:szCs w:val="24"/>
+          <w:lang w:val="es-CO"/>
+        </w:rPr>
+      </w:pPr>
+      <w:proofErr w:type="spellStart"/>
+      <w:r>
+        <w:rPr>
+          <w:rFonts w:eastAsia="Times New Roman" w:cstheme="minorHAnsi"/>
+          <w:color w:val="000000" w:themeColor="text1"/>
+          <w:sz w:val="24"/>
+          <w:szCs w:val="24"/>
+          <w:lang w:val="es-CO"/>
+        </w:rPr>
+        <w:t>JFileChooser</w:t>
+      </w:r>
+      <w:proofErr w:type="spellEnd"/>
+      <w:r>
+        <w:rPr>
+          <w:rFonts w:eastAsia="Times New Roman" w:cstheme="minorHAnsi"/>
+          <w:color w:val="000000" w:themeColor="text1"/>
+          <w:sz w:val="24"/>
+          <w:szCs w:val="24"/>
+          <w:lang w:val="es-CO"/>
+        </w:rPr>
+        <w:t xml:space="preserve">: provee un mecanismo simple para que el usuario pueda escoger un archivo. </w:t>
+      </w:r>
+    </w:p>
+    <w:p>
+      <w:pPr>
+        <w:numPr>
+          <w:ilvl w:val="0"/>
+          <w:numId w:val="3"/>
+        </w:numPr>
+        <w:shd w:val="clear" w:color="auto" w:fill="FFFFFF"/>
+        <w:tabs>
+          <w:tab w:val="left" w:pos="916"/>
+          <w:tab w:val="left" w:pos="1832"/>
+          <w:tab w:val="left" w:pos="2748"/>
+          <w:tab w:val="left" w:pos="3664"/>
+          <w:tab w:val="left" w:pos="4580"/>
+          <w:tab w:val="left" w:pos="5496"/>
+          <w:tab w:val="left" w:pos="6412"/>
+          <w:tab w:val="left" w:pos="7328"/>
+          <w:tab w:val="left" w:pos="8244"/>
+          <w:tab w:val="left" w:pos="9160"/>
+          <w:tab w:val="left" w:pos="10076"/>
+          <w:tab w:val="left" w:pos="10992"/>
+          <w:tab w:val="left" w:pos="11908"/>
+          <w:tab w:val="left" w:pos="12824"/>
+          <w:tab w:val="left" w:pos="13740"/>
+          <w:tab w:val="left" w:pos="14656"/>
+        </w:tabs>
+        <w:spacing w:before="100" w:beforeAutospacing="1" w:after="100" w:afterAutospacing="1" w:line="240" w:lineRule="auto"/>
+        <w:rPr>
+          <w:rFonts w:eastAsia="Times New Roman" w:cstheme="minorHAnsi"/>
+          <w:color w:val="000000" w:themeColor="text1"/>
+          <w:sz w:val="24"/>
+          <w:szCs w:val="24"/>
+          <w:lang w:val="es-CO"/>
+        </w:rPr>
+      </w:pPr>
+      <w:proofErr w:type="spellStart"/>
+      <w:r>
+        <w:rPr>
+          <w:rFonts w:eastAsia="Times New Roman" w:cstheme="minorHAnsi"/>
+          <w:color w:val="000000" w:themeColor="text1"/>
+          <w:sz w:val="24"/>
+          <w:szCs w:val="24"/>
+          <w:lang w:val="es-CO"/>
+        </w:rPr>
+        <w:t>showOpenDialog</w:t>
+      </w:r>
+      <w:proofErr w:type="spellEnd"/>
+      <w:r>
+        <w:rPr>
+          <w:rFonts w:eastAsia="Times New Roman" w:cstheme="minorHAnsi"/>
+          <w:color w:val="000000" w:themeColor="text1"/>
+          <w:sz w:val="24"/>
+          <w:szCs w:val="24"/>
+          <w:lang w:val="es-CO"/>
+        </w:rPr>
+        <w:t>: este método muestra un dialogo de apertura</w:t>
+      </w:r>
+    </w:p>
+    <w:p>
+      <w:pPr>
+        <w:numPr>
+          <w:ilvl w:val="0"/>
+          <w:numId w:val="3"/>
+        </w:numPr>
+        <w:shd w:val="clear" w:color="auto" w:fill="FFFFFF"/>
+        <w:tabs>
+          <w:tab w:val="left" w:pos="916"/>
+          <w:tab w:val="left" w:pos="1832"/>
+          <w:tab w:val="left" w:pos="2748"/>
+          <w:tab w:val="left" w:pos="3664"/>
+          <w:tab w:val="left" w:pos="4580"/>
+          <w:tab w:val="left" w:pos="5496"/>
+          <w:tab w:val="left" w:pos="6412"/>
+          <w:tab w:val="left" w:pos="7328"/>
+          <w:tab w:val="left" w:pos="8244"/>
+          <w:tab w:val="left" w:pos="9160"/>
+          <w:tab w:val="left" w:pos="10076"/>
+          <w:tab w:val="left" w:pos="10992"/>
+          <w:tab w:val="left" w:pos="11908"/>
+          <w:tab w:val="left" w:pos="12824"/>
+          <w:tab w:val="left" w:pos="13740"/>
+          <w:tab w:val="left" w:pos="14656"/>
+        </w:tabs>
+        <w:spacing w:before="100" w:beforeAutospacing="1" w:after="100" w:afterAutospacing="1" w:line="240" w:lineRule="auto"/>
+        <w:rPr>
+          <w:rFonts w:eastAsia="Times New Roman" w:cstheme="minorHAnsi"/>
+          <w:color w:val="000000" w:themeColor="text1"/>
+          <w:sz w:val="24"/>
+          <w:szCs w:val="24"/>
+          <w:lang w:val="es-CO"/>
+        </w:rPr>
+      </w:pPr>
+      <w:proofErr w:type="spellStart"/>
+      <w:r>
+        <w:rPr>
+          <w:rFonts w:cstheme="minorHAnsi"/>
+          <w:color w:val="000000" w:themeColor="text1"/>
+          <w:sz w:val="24"/>
+          <w:szCs w:val="24"/>
+          <w:lang w:val="es-CO"/>
+        </w:rPr>
+        <w:t>showSaveDialog</w:t>
+      </w:r>
+      <w:proofErr w:type="spellEnd"/>
+      <w:r>
+        <w:rPr>
+          <w:rFonts w:cstheme="minorHAnsi"/>
+          <w:color w:val="000000" w:themeColor="text1"/>
+          <w:sz w:val="24"/>
+          <w:szCs w:val="24"/>
+          <w:lang w:val="es-CO"/>
+        </w:rPr>
+        <w:t>: este método muestra un dialogo para guardar</w:t>
+      </w:r>
+    </w:p>
+    <w:p>
+      <w:pPr>
+        <w:numPr>
+          <w:ilvl w:val="0"/>
+          <w:numId w:val="3"/>
+        </w:numPr>
+        <w:shd w:val="clear" w:color="auto" w:fill="FFFFFF"/>
+        <w:tabs>
+          <w:tab w:val="left" w:pos="916"/>
+          <w:tab w:val="left" w:pos="1832"/>
+          <w:tab w:val="left" w:pos="2748"/>
+          <w:tab w:val="left" w:pos="3664"/>
+          <w:tab w:val="left" w:pos="4580"/>
+          <w:tab w:val="left" w:pos="5496"/>
+          <w:tab w:val="left" w:pos="6412"/>
+          <w:tab w:val="left" w:pos="7328"/>
+          <w:tab w:val="left" w:pos="8244"/>
+          <w:tab w:val="left" w:pos="9160"/>
+          <w:tab w:val="left" w:pos="10076"/>
+          <w:tab w:val="left" w:pos="10992"/>
+          <w:tab w:val="left" w:pos="11908"/>
+          <w:tab w:val="left" w:pos="12824"/>
+          <w:tab w:val="left" w:pos="13740"/>
+          <w:tab w:val="left" w:pos="14656"/>
+        </w:tabs>
+        <w:spacing w:after="0" w:line="240" w:lineRule="auto"/>
+        <w:rPr>
+          <w:rFonts w:eastAsia="Times New Roman" w:cstheme="minorHAnsi"/>
+          <w:color w:val="000000" w:themeColor="text1"/>
+          <w:sz w:val="24"/>
+          <w:szCs w:val="24"/>
+          <w:lang w:val="es-CO"/>
+        </w:rPr>
+      </w:pPr>
+      <w:proofErr w:type="spellStart"/>
+      <w:r>
+        <w:rPr>
+          <w:rFonts w:eastAsia="Times New Roman" w:cstheme="minorHAnsi"/>
+          <w:color w:val="000000" w:themeColor="text1"/>
+          <w:sz w:val="24"/>
+          <w:szCs w:val="24"/>
+          <w:lang w:val="es-CO"/>
+        </w:rPr>
+        <w:t>getSelectedFile</w:t>
+      </w:r>
+      <w:proofErr w:type="spellEnd"/>
+      <w:r>
+        <w:rPr>
+          <w:rFonts w:eastAsia="Times New Roman" w:cstheme="minorHAnsi"/>
+          <w:color w:val="000000" w:themeColor="text1"/>
+          <w:sz w:val="24"/>
+          <w:szCs w:val="24"/>
+          <w:lang w:val="es-CO"/>
+        </w:rPr>
+        <w:t xml:space="preserve">: Este método retorna un archivo. </w:t>
+      </w:r>
+    </w:p>
+    <w:p>
+      <w:pPr>
+        <w:rPr>
+          <w:lang w:val="es-CO"/>
+        </w:rPr>
+      </w:pPr>
+    </w:p>
+    <w:p>
+      <w:r>
+        <w:t>2)</w:t>
+      </w:r>
+    </w:p>
+    <w:p>
+      <w:r>
+        <w:lastRenderedPageBreak/>
+        <w:t xml:space="preserve">3) </w:t>
+      </w:r>
+      <w:r>
+        <w:rPr>
+          <w:noProof/>
+        </w:rPr>
+        <w:drawing>
+          <wp:inline distT="0" distB="0" distL="0" distR="0" wp14:anchorId="4FDA30E2" wp14:editId="2D811E12">
+            <wp:extent cx="5943600" cy="3495675"/>
+            <wp:effectExtent l="0" t="0" r="0" b="9525"/>
+            <wp:docPr id="5" name="Imagen 5"/>
+            <wp:cNvGraphicFramePr>
+              <a:graphicFrameLocks xmlns:a="http://schemas.openxmlformats.org/drawingml/2006/main" noChangeAspect="1"/>
+            </wp:cNvGraphicFramePr>
+            <a:graphic xmlns:a="http://schemas.openxmlformats.org/drawingml/2006/main">
+              <a:graphicData uri="http://schemas.openxmlformats.org/drawingml/2006/picture">
+                <pic:pic xmlns:pic="http://schemas.openxmlformats.org/drawingml/2006/picture">
+                  <pic:nvPicPr>
+                    <pic:cNvPr id="1" name=""/>
+                    <pic:cNvPicPr/>
+                  </pic:nvPicPr>
+                  <pic:blipFill>
+                    <a:blip r:embed="rId10"/>
+                    <a:stretch>
+                      <a:fillRect/>
+                    </a:stretch>
+                  </pic:blipFill>
+                  <pic:spPr>
+                    <a:xfrm>
+                      <a:off x="0" y="0"/>
+                      <a:ext cx="5943600" cy="3495675"/>
+                    </a:xfrm>
+                    <a:prstGeom prst="rect">
+                      <a:avLst/>
+                    </a:prstGeom>
+                  </pic:spPr>
+                </pic:pic>
+              </a:graphicData>
+            </a:graphic>
+          </wp:inline>
+        </w:drawing>
+      </w:r>
+    </w:p>
+    <w:p>
+      <w:bookmarkStart w:id="0" w:name="_GoBack"/>
+      <w:r>
+        <w:rPr>
+          <w:noProof/>
+        </w:rPr>
+        <w:drawing>
+          <wp:inline distT="0" distB="0" distL="0" distR="0" wp14:anchorId="37839EE3" wp14:editId="1127B782">
+            <wp:extent cx="5724525" cy="3390900"/>
+            <wp:effectExtent l="0" t="0" r="9525" b="0"/>
+            <wp:docPr id="6" name="Imagen 6"/>
+            <wp:cNvGraphicFramePr>
+              <a:graphicFrameLocks xmlns:a="http://schemas.openxmlformats.org/drawingml/2006/main" noChangeAspect="1"/>
+            </wp:cNvGraphicFramePr>
+            <a:graphic xmlns:a="http://schemas.openxmlformats.org/drawingml/2006/main">
+              <a:graphicData uri="http://schemas.openxmlformats.org/drawingml/2006/picture">
+                <pic:pic xmlns:pic="http://schemas.openxmlformats.org/drawingml/2006/picture">
+                  <pic:nvPicPr>
+                    <pic:cNvPr id="1" name=""/>
+                    <pic:cNvPicPr/>
+                  </pic:nvPicPr>
+                  <pic:blipFill>
+                    <a:blip r:embed="rId11"/>
+                    <a:stretch>
+                      <a:fillRect/>
+                    </a:stretch>
+                  </pic:blipFill>
+                  <pic:spPr>
+                    <a:xfrm>
+                      <a:off x="0" y="0"/>
+                      <a:ext cx="5724525" cy="3390900"/>
+                    </a:xfrm>
+                    <a:prstGeom prst="rect">
+                      <a:avLst/>
+                    </a:prstGeom>
+                  </pic:spPr>
+                </pic:pic>
+              </a:graphicData>
+            </a:graphic>
+          </wp:inline>
+        </w:drawing>
+      </w:r>
+      <w:bookmarkEnd w:id="0"/>
+    </w:p>
+    <w:p/>
     <w:sectPr>
       <w:pgSz w:w="12240" w:h="15840"/>
       <w:pgMar w:top="1440" w:right="1440" w:bottom="1440" w:left="1440" w:header="720" w:footer="720" w:gutter="0"/>
@@ -646,8 +1557,373 @@
 </w:document>
 </file>
 
+<file path=word/numbering.xml><?xml version="1.0" encoding="utf-8"?>
+<w:numbering xmlns:wpc="http://schemas.microsoft.com/office/word/2010/wordprocessingCanvas" xmlns:cx="http://schemas.microsoft.com/office/drawing/2014/chartex" xmlns:mc="http://schemas.openxmlformats.org/markup-compatibility/2006" xmlns:o="urn:schemas-microsoft-com:office:office" xmlns:r="http://schemas.openxmlformats.org/officeDocument/2006/relationships" xmlns:m="http://schemas.openxmlformats.org/officeDocument/2006/math" xmlns:v="urn:schemas-microsoft-com:vml" xmlns:wp14="http://schemas.microsoft.com/office/word/2010/wordprocessingDrawing" xmlns:wp="http://schemas.openxmlformats.org/drawingml/2006/wordprocessingDrawing" xmlns:w10="urn:schemas-microsoft-com:office:word" xmlns:w="http://schemas.openxmlformats.org/wordprocessingml/2006/main" xmlns:w14="http://schemas.microsoft.com/office/word/2010/wordml" xmlns:w15="http://schemas.microsoft.com/office/word/2012/wordml" xmlns:w16se="http://schemas.microsoft.com/office/word/2015/wordml/symex" xmlns:wpg="http://schemas.microsoft.com/office/word/2010/wordprocessingGroup" xmlns:wpi="http://schemas.microsoft.com/office/word/2010/wordprocessingInk" xmlns:wne="http://schemas.microsoft.com/office/word/2006/wordml" xmlns:wps="http://schemas.microsoft.com/office/word/2010/wordprocessingShape" mc:Ignorable="w14 w15 w16se wp14">
+  <w:abstractNum w:abstractNumId="0" w15:restartNumberingAfterBreak="0">
+    <w:nsid w:val="06767F09"/>
+    <w:multiLevelType w:val="hybridMultilevel"/>
+    <w:tmpl w:val="F25C6398"/>
+    <w:lvl w:ilvl="0" w:tplc="04090011">
+      <w:start w:val="1"/>
+      <w:numFmt w:val="decimal"/>
+      <w:lvlText w:val="%1)"/>
+      <w:lvlJc w:val="left"/>
+      <w:pPr>
+        <w:ind w:left="720" w:hanging="360"/>
+      </w:pPr>
+      <w:rPr>
+        <w:rFonts w:hint="default"/>
+      </w:rPr>
+    </w:lvl>
+    <w:lvl w:ilvl="1" w:tplc="04090019" w:tentative="1">
+      <w:start w:val="1"/>
+      <w:numFmt w:val="lowerLetter"/>
+      <w:lvlText w:val="%2."/>
+      <w:lvlJc w:val="left"/>
+      <w:pPr>
+        <w:ind w:left="1440" w:hanging="360"/>
+      </w:pPr>
+    </w:lvl>
+    <w:lvl w:ilvl="2" w:tplc="0409001B" w:tentative="1">
+      <w:start w:val="1"/>
+      <w:numFmt w:val="lowerRoman"/>
+      <w:lvlText w:val="%3."/>
+      <w:lvlJc w:val="right"/>
+      <w:pPr>
+        <w:ind w:left="2160" w:hanging="180"/>
+      </w:pPr>
+    </w:lvl>
+    <w:lvl w:ilvl="3" w:tplc="0409000F" w:tentative="1">
+      <w:start w:val="1"/>
+      <w:numFmt w:val="decimal"/>
+      <w:lvlText w:val="%4."/>
+      <w:lvlJc w:val="left"/>
+      <w:pPr>
+        <w:ind w:left="2880" w:hanging="360"/>
+      </w:pPr>
+    </w:lvl>
+    <w:lvl w:ilvl="4" w:tplc="04090019" w:tentative="1">
+      <w:start w:val="1"/>
+      <w:numFmt w:val="lowerLetter"/>
+      <w:lvlText w:val="%5."/>
+      <w:lvlJc w:val="left"/>
+      <w:pPr>
+        <w:ind w:left="3600" w:hanging="360"/>
+      </w:pPr>
+    </w:lvl>
+    <w:lvl w:ilvl="5" w:tplc="0409001B" w:tentative="1">
+      <w:start w:val="1"/>
+      <w:numFmt w:val="lowerRoman"/>
+      <w:lvlText w:val="%6."/>
+      <w:lvlJc w:val="right"/>
+      <w:pPr>
+        <w:ind w:left="4320" w:hanging="180"/>
+      </w:pPr>
+    </w:lvl>
+    <w:lvl w:ilvl="6" w:tplc="0409000F" w:tentative="1">
+      <w:start w:val="1"/>
+      <w:numFmt w:val="decimal"/>
+      <w:lvlText w:val="%7."/>
+      <w:lvlJc w:val="left"/>
+      <w:pPr>
+        <w:ind w:left="5040" w:hanging="360"/>
+      </w:pPr>
+    </w:lvl>
+    <w:lvl w:ilvl="7" w:tplc="04090019" w:tentative="1">
+      <w:start w:val="1"/>
+      <w:numFmt w:val="lowerLetter"/>
+      <w:lvlText w:val="%8."/>
+      <w:lvlJc w:val="left"/>
+      <w:pPr>
+        <w:ind w:left="5760" w:hanging="360"/>
+      </w:pPr>
+    </w:lvl>
+    <w:lvl w:ilvl="8" w:tplc="0409001B" w:tentative="1">
+      <w:start w:val="1"/>
+      <w:numFmt w:val="lowerRoman"/>
+      <w:lvlText w:val="%9."/>
+      <w:lvlJc w:val="right"/>
+      <w:pPr>
+        <w:ind w:left="6480" w:hanging="180"/>
+      </w:pPr>
+    </w:lvl>
+  </w:abstractNum>
+  <w:abstractNum w:abstractNumId="1" w15:restartNumberingAfterBreak="0">
+    <w:nsid w:val="13596B36"/>
+    <w:multiLevelType w:val="hybridMultilevel"/>
+    <w:tmpl w:val="2354CF22"/>
+    <w:lvl w:ilvl="0" w:tplc="04090001">
+      <w:start w:val="1"/>
+      <w:numFmt w:val="bullet"/>
+      <w:lvlText w:val=""/>
+      <w:lvlJc w:val="left"/>
+      <w:pPr>
+        <w:ind w:left="1440" w:hanging="360"/>
+      </w:pPr>
+      <w:rPr>
+        <w:rFonts w:ascii="Symbol" w:hAnsi="Symbol" w:hint="default"/>
+      </w:rPr>
+    </w:lvl>
+    <w:lvl w:ilvl="1" w:tplc="04090003" w:tentative="1">
+      <w:start w:val="1"/>
+      <w:numFmt w:val="bullet"/>
+      <w:lvlText w:val="o"/>
+      <w:lvlJc w:val="left"/>
+      <w:pPr>
+        <w:ind w:left="2160" w:hanging="360"/>
+      </w:pPr>
+      <w:rPr>
+        <w:rFonts w:ascii="Courier New" w:hAnsi="Courier New" w:cs="Courier New" w:hint="default"/>
+      </w:rPr>
+    </w:lvl>
+    <w:lvl w:ilvl="2" w:tplc="04090005" w:tentative="1">
+      <w:start w:val="1"/>
+      <w:numFmt w:val="bullet"/>
+      <w:lvlText w:val=""/>
+      <w:lvlJc w:val="left"/>
+      <w:pPr>
+        <w:ind w:left="2880" w:hanging="360"/>
+      </w:pPr>
+      <w:rPr>
+        <w:rFonts w:ascii="Wingdings" w:hAnsi="Wingdings" w:hint="default"/>
+      </w:rPr>
+    </w:lvl>
+    <w:lvl w:ilvl="3" w:tplc="04090001" w:tentative="1">
+      <w:start w:val="1"/>
+      <w:numFmt w:val="bullet"/>
+      <w:lvlText w:val=""/>
+      <w:lvlJc w:val="left"/>
+      <w:pPr>
+        <w:ind w:left="3600" w:hanging="360"/>
+      </w:pPr>
+      <w:rPr>
+        <w:rFonts w:ascii="Symbol" w:hAnsi="Symbol" w:hint="default"/>
+      </w:rPr>
+    </w:lvl>
+    <w:lvl w:ilvl="4" w:tplc="04090003" w:tentative="1">
+      <w:start w:val="1"/>
+      <w:numFmt w:val="bullet"/>
+      <w:lvlText w:val="o"/>
+      <w:lvlJc w:val="left"/>
+      <w:pPr>
+        <w:ind w:left="4320" w:hanging="360"/>
+      </w:pPr>
+      <w:rPr>
+        <w:rFonts w:ascii="Courier New" w:hAnsi="Courier New" w:cs="Courier New" w:hint="default"/>
+      </w:rPr>
+    </w:lvl>
+    <w:lvl w:ilvl="5" w:tplc="04090005" w:tentative="1">
+      <w:start w:val="1"/>
+      <w:numFmt w:val="bullet"/>
+      <w:lvlText w:val=""/>
+      <w:lvlJc w:val="left"/>
+      <w:pPr>
+        <w:ind w:left="5040" w:hanging="360"/>
+      </w:pPr>
+      <w:rPr>
+        <w:rFonts w:ascii="Wingdings" w:hAnsi="Wingdings" w:hint="default"/>
+      </w:rPr>
+    </w:lvl>
+    <w:lvl w:ilvl="6" w:tplc="04090001" w:tentative="1">
+      <w:start w:val="1"/>
+      <w:numFmt w:val="bullet"/>
+      <w:lvlText w:val=""/>
+      <w:lvlJc w:val="left"/>
+      <w:pPr>
+        <w:ind w:left="5760" w:hanging="360"/>
+      </w:pPr>
+      <w:rPr>
+        <w:rFonts w:ascii="Symbol" w:hAnsi="Symbol" w:hint="default"/>
+      </w:rPr>
+    </w:lvl>
+    <w:lvl w:ilvl="7" w:tplc="04090003" w:tentative="1">
+      <w:start w:val="1"/>
+      <w:numFmt w:val="bullet"/>
+      <w:lvlText w:val="o"/>
+      <w:lvlJc w:val="left"/>
+      <w:pPr>
+        <w:ind w:left="6480" w:hanging="360"/>
+      </w:pPr>
+      <w:rPr>
+        <w:rFonts w:ascii="Courier New" w:hAnsi="Courier New" w:cs="Courier New" w:hint="default"/>
+      </w:rPr>
+    </w:lvl>
+    <w:lvl w:ilvl="8" w:tplc="04090005" w:tentative="1">
+      <w:start w:val="1"/>
+      <w:numFmt w:val="bullet"/>
+      <w:lvlText w:val=""/>
+      <w:lvlJc w:val="left"/>
+      <w:pPr>
+        <w:ind w:left="7200" w:hanging="360"/>
+      </w:pPr>
+      <w:rPr>
+        <w:rFonts w:ascii="Wingdings" w:hAnsi="Wingdings" w:hint="default"/>
+      </w:rPr>
+    </w:lvl>
+  </w:abstractNum>
+  <w:abstractNum w:abstractNumId="2" w15:restartNumberingAfterBreak="0">
+    <w:nsid w:val="77B41625"/>
+    <w:multiLevelType w:val="multilevel"/>
+    <w:tmpl w:val="788271E6"/>
+    <w:lvl w:ilvl="0">
+      <w:start w:val="1"/>
+      <w:numFmt w:val="bullet"/>
+      <w:lvlText w:val=""/>
+      <w:lvlJc w:val="left"/>
+      <w:pPr>
+        <w:tabs>
+          <w:tab w:val="num" w:pos="720"/>
+        </w:tabs>
+        <w:ind w:left="720" w:hanging="360"/>
+      </w:pPr>
+      <w:rPr>
+        <w:rFonts w:ascii="Wingdings" w:hAnsi="Wingdings" w:hint="default"/>
+        <w:sz w:val="20"/>
+      </w:rPr>
+    </w:lvl>
+    <w:lvl w:ilvl="1" w:tentative="1">
+      <w:start w:val="1"/>
+      <w:numFmt w:val="bullet"/>
+      <w:lvlText w:val=""/>
+      <w:lvlJc w:val="left"/>
+      <w:pPr>
+        <w:tabs>
+          <w:tab w:val="num" w:pos="1440"/>
+        </w:tabs>
+        <w:ind w:left="1440" w:hanging="360"/>
+      </w:pPr>
+      <w:rPr>
+        <w:rFonts w:ascii="Wingdings" w:hAnsi="Wingdings" w:hint="default"/>
+        <w:sz w:val="20"/>
+      </w:rPr>
+    </w:lvl>
+    <w:lvl w:ilvl="2" w:tentative="1">
+      <w:start w:val="1"/>
+      <w:numFmt w:val="bullet"/>
+      <w:lvlText w:val=""/>
+      <w:lvlJc w:val="left"/>
+      <w:pPr>
+        <w:tabs>
+          <w:tab w:val="num" w:pos="2160"/>
+        </w:tabs>
+        <w:ind w:left="2160" w:hanging="360"/>
+      </w:pPr>
+      <w:rPr>
+        <w:rFonts w:ascii="Wingdings" w:hAnsi="Wingdings" w:hint="default"/>
+        <w:sz w:val="20"/>
+      </w:rPr>
+    </w:lvl>
+    <w:lvl w:ilvl="3" w:tentative="1">
+      <w:start w:val="1"/>
+      <w:numFmt w:val="bullet"/>
+      <w:lvlText w:val=""/>
+      <w:lvlJc w:val="left"/>
+      <w:pPr>
+        <w:tabs>
+          <w:tab w:val="num" w:pos="2880"/>
+        </w:tabs>
+        <w:ind w:left="2880" w:hanging="360"/>
+      </w:pPr>
+      <w:rPr>
+        <w:rFonts w:ascii="Wingdings" w:hAnsi="Wingdings" w:hint="default"/>
+        <w:sz w:val="20"/>
+      </w:rPr>
+    </w:lvl>
+    <w:lvl w:ilvl="4" w:tentative="1">
+      <w:start w:val="1"/>
+      <w:numFmt w:val="bullet"/>
+      <w:lvlText w:val=""/>
+      <w:lvlJc w:val="left"/>
+      <w:pPr>
+        <w:tabs>
+          <w:tab w:val="num" w:pos="3600"/>
+        </w:tabs>
+        <w:ind w:left="3600" w:hanging="360"/>
+      </w:pPr>
+      <w:rPr>
+        <w:rFonts w:ascii="Wingdings" w:hAnsi="Wingdings" w:hint="default"/>
+        <w:sz w:val="20"/>
+      </w:rPr>
+    </w:lvl>
+    <w:lvl w:ilvl="5" w:tentative="1">
+      <w:start w:val="1"/>
+      <w:numFmt w:val="bullet"/>
+      <w:lvlText w:val=""/>
+      <w:lvlJc w:val="left"/>
+      <w:pPr>
+        <w:tabs>
+          <w:tab w:val="num" w:pos="4320"/>
+        </w:tabs>
+        <w:ind w:left="4320" w:hanging="360"/>
+      </w:pPr>
+      <w:rPr>
+        <w:rFonts w:ascii="Wingdings" w:hAnsi="Wingdings" w:hint="default"/>
+        <w:sz w:val="20"/>
+      </w:rPr>
+    </w:lvl>
+    <w:lvl w:ilvl="6" w:tentative="1">
+      <w:start w:val="1"/>
+      <w:numFmt w:val="bullet"/>
+      <w:lvlText w:val=""/>
+      <w:lvlJc w:val="left"/>
+      <w:pPr>
+        <w:tabs>
+          <w:tab w:val="num" w:pos="5040"/>
+        </w:tabs>
+        <w:ind w:left="5040" w:hanging="360"/>
+      </w:pPr>
+      <w:rPr>
+        <w:rFonts w:ascii="Wingdings" w:hAnsi="Wingdings" w:hint="default"/>
+        <w:sz w:val="20"/>
+      </w:rPr>
+    </w:lvl>
+    <w:lvl w:ilvl="7" w:tentative="1">
+      <w:start w:val="1"/>
+      <w:numFmt w:val="bullet"/>
+      <w:lvlText w:val=""/>
+      <w:lvlJc w:val="left"/>
+      <w:pPr>
+        <w:tabs>
+          <w:tab w:val="num" w:pos="5760"/>
+        </w:tabs>
+        <w:ind w:left="5760" w:hanging="360"/>
+      </w:pPr>
+      <w:rPr>
+        <w:rFonts w:ascii="Wingdings" w:hAnsi="Wingdings" w:hint="default"/>
+        <w:sz w:val="20"/>
+      </w:rPr>
+    </w:lvl>
+    <w:lvl w:ilvl="8" w:tentative="1">
+      <w:start w:val="1"/>
+      <w:numFmt w:val="bullet"/>
+      <w:lvlText w:val=""/>
+      <w:lvlJc w:val="left"/>
+      <w:pPr>
+        <w:tabs>
+          <w:tab w:val="num" w:pos="6480"/>
+        </w:tabs>
+        <w:ind w:left="6480" w:hanging="360"/>
+      </w:pPr>
+      <w:rPr>
+        <w:rFonts w:ascii="Wingdings" w:hAnsi="Wingdings" w:hint="default"/>
+        <w:sz w:val="20"/>
+      </w:rPr>
+    </w:lvl>
+  </w:abstractNum>
+  <w:num w:numId="1">
+    <w:abstractNumId w:val="2"/>
+  </w:num>
+  <w:num w:numId="2">
+    <w:abstractNumId w:val="0"/>
+  </w:num>
+  <w:num w:numId="3">
+    <w:abstractNumId w:val="1"/>
+  </w:num>
+</w:numbering>
+</file>
+
 <file path=word/styles.xml><?xml version="1.0" encoding="utf-8"?>
-<w:styles xmlns:mc="http://schemas.openxmlformats.org/markup-compatibility/2006" xmlns:r="http://schemas.openxmlformats.org/officeDocument/2006/relationships" xmlns:w="http://schemas.openxmlformats.org/wordprocessingml/2006/main" xmlns:w14="http://schemas.microsoft.com/office/word/2010/wordml" xmlns:w15="http://schemas.microsoft.com/office/word/2012/wordml" xmlns:w16cid="http://schemas.microsoft.com/office/word/2016/wordml/cid" xmlns:w16se="http://schemas.microsoft.com/office/word/2015/wordml/symex" mc:Ignorable="w14 w15 w16se w16cid">
+<w:styles xmlns:mc="http://schemas.openxmlformats.org/markup-compatibility/2006" xmlns:r="http://schemas.openxmlformats.org/officeDocument/2006/relationships" xmlns:w="http://schemas.openxmlformats.org/wordprocessingml/2006/main" xmlns:w14="http://schemas.microsoft.com/office/word/2010/wordml" xmlns:w15="http://schemas.microsoft.com/office/word/2012/wordml" xmlns:w16se="http://schemas.microsoft.com/office/word/2015/wordml/symex" mc:Ignorable="w14 w15 w16se">
   <w:docDefaults>
     <w:rPrDefault>
       <w:rPr>
@@ -663,7 +1939,7 @@
       </w:pPr>
     </w:pPrDefault>
   </w:docDefaults>
-  <w:latentStyles w:defLockedState="0" w:defUIPriority="99" w:defSemiHidden="0" w:defUnhideWhenUsed="0" w:defQFormat="0" w:count="375">
+  <w:latentStyles w:defLockedState="0" w:defUIPriority="99" w:defSemiHidden="0" w:defUnhideWhenUsed="0" w:defQFormat="0" w:count="371">
     <w:lsdException w:name="Normal" w:uiPriority="0" w:qFormat="1"/>
     <w:lsdException w:name="heading 1" w:uiPriority="9" w:qFormat="1"/>
     <w:lsdException w:name="heading 2" w:semiHidden="1" w:uiPriority="9" w:unhideWhenUsed="1" w:qFormat="1"/>
@@ -1035,22 +2311,18 @@
     <w:lsdException w:name="List Table 5 Dark Accent 6" w:uiPriority="50"/>
     <w:lsdException w:name="List Table 6 Colorful Accent 6" w:uiPriority="51"/>
     <w:lsdException w:name="List Table 7 Colorful Accent 6" w:uiPriority="52"/>
-    <w:lsdException w:name="Mention" w:semiHidden="1" w:unhideWhenUsed="1"/>
-    <w:lsdException w:name="Smart Hyperlink" w:semiHidden="1" w:unhideWhenUsed="1"/>
-    <w:lsdException w:name="Hashtag" w:semiHidden="1" w:unhideWhenUsed="1"/>
-    <w:lsdException w:name="Unresolved Mention" w:semiHidden="1" w:unhideWhenUsed="1"/>
   </w:latentStyles>
   <w:style w:type="paragraph" w:default="1" w:styleId="Normal">
     <w:name w:val="Normal"/>
     <w:qFormat/>
   </w:style>
-  <w:style w:type="character" w:default="1" w:styleId="DefaultParagraphFont">
+  <w:style w:type="character" w:default="1" w:styleId="Fuentedeprrafopredeter">
     <w:name w:val="Default Paragraph Font"/>
     <w:uiPriority w:val="1"/>
     <w:semiHidden/>
     <w:unhideWhenUsed/>
   </w:style>
-  <w:style w:type="table" w:default="1" w:styleId="TableNormal">
+  <w:style w:type="table" w:default="1" w:styleId="Tablanormal">
     <w:name w:val="Normal Table"/>
     <w:uiPriority w:val="99"/>
     <w:semiHidden/>
@@ -1065,11 +2337,22 @@
       </w:tblCellMar>
     </w:tblPr>
   </w:style>
-  <w:style w:type="numbering" w:default="1" w:styleId="NoList">
+  <w:style w:type="numbering" w:default="1" w:styleId="Sinlista">
     <w:name w:val="No List"/>
     <w:uiPriority w:val="99"/>
     <w:semiHidden/>
     <w:unhideWhenUsed/>
+  </w:style>
+  <w:style w:type="paragraph" w:styleId="Prrafodelista">
+    <w:name w:val="List Paragraph"/>
+    <w:basedOn w:val="Normal"/>
+    <w:uiPriority w:val="34"/>
+    <w:qFormat/>
+    <w:rsid w:val="00620F68"/>
+    <w:pPr>
+      <w:ind w:left="720"/>
+      <w:contextualSpacing/>
+    </w:pPr>
   </w:style>
 </w:styles>
 </file>
@@ -1374,7 +2657,7 @@
 </file>
 
 <file path=customXml/itemProps1.xml><?xml version="1.0" encoding="utf-8"?>
-<ds:datastoreItem xmlns:ds="http://schemas.openxmlformats.org/officeDocument/2006/customXml" ds:itemID="{F75B538C-F136-4027-B1D5-1ED054082278}">
+<ds:datastoreItem xmlns:ds="http://schemas.openxmlformats.org/officeDocument/2006/customXml" ds:itemID="{43110A9F-30CE-4C84-96BC-E902DBFC01F8}">
   <ds:schemaRefs>
     <ds:schemaRef ds:uri="http://schemas.openxmlformats.org/officeDocument/2006/bibliography"/>
   </ds:schemaRefs>

--- a/Kalah/LAb 5.docx
+++ b/Kalah/LAb 5.docx
@@ -1503,7 +1503,6 @@
       </w:r>
     </w:p>
     <w:p>
-      <w:bookmarkStart w:id="0" w:name="_GoBack"/>
       <w:r>
         <w:rPr>
           <w:noProof/>
@@ -1544,9 +1543,72 @@
           </wp:inline>
         </w:drawing>
       </w:r>
+    </w:p>
+    <w:p>
+      <w:pPr>
+        <w:rPr>
+          <w:b/>
+          <w:i/>
+          <w:sz w:val="32"/>
+        </w:rPr>
+      </w:pPr>
+    </w:p>
+    <w:p>
+      <w:pPr>
+        <w:rPr>
+          <w:b/>
+          <w:i/>
+          <w:sz w:val="32"/>
+          <w:lang w:val="es-CO"/>
+        </w:rPr>
+      </w:pPr>
+      <w:r>
+        <w:rPr>
+          <w:b/>
+          <w:i/>
+          <w:sz w:val="32"/>
+          <w:lang w:val="es-CO"/>
+        </w:rPr>
+        <w:t>Ciclo 3: Forma de la ventana principal</w:t>
+      </w:r>
+    </w:p>
+    <w:p>
+      <w:pPr>
+        <w:rPr>
+          <w:lang w:val="es-CO"/>
+        </w:rPr>
+      </w:pPr>
+    </w:p>
+    <w:p>
+      <w:pPr>
+        <w:rPr>
+          <w:lang w:val="es-CO"/>
+        </w:rPr>
+      </w:pPr>
+    </w:p>
+    <w:p>
+      <w:pPr>
+        <w:rPr>
+          <w:lang w:val="es-CO"/>
+        </w:rPr>
+      </w:pPr>
+    </w:p>
+    <w:p>
+      <w:pPr>
+        <w:rPr>
+          <w:lang w:val="es-CO"/>
+        </w:rPr>
+      </w:pPr>
+    </w:p>
+    <w:p>
+      <w:pPr>
+        <w:rPr>
+          <w:lang w:val="es-CO"/>
+        </w:rPr>
+      </w:pPr>
+      <w:bookmarkStart w:id="0" w:name="_GoBack"/>
       <w:bookmarkEnd w:id="0"/>
     </w:p>
-    <w:p/>
     <w:sectPr>
       <w:pgSz w:w="12240" w:h="15840"/>
       <w:pgMar w:top="1440" w:right="1440" w:bottom="1440" w:left="1440" w:header="720" w:footer="720" w:gutter="0"/>
@@ -2657,7 +2719,7 @@
 </file>
 
 <file path=customXml/itemProps1.xml><?xml version="1.0" encoding="utf-8"?>
-<ds:datastoreItem xmlns:ds="http://schemas.openxmlformats.org/officeDocument/2006/customXml" ds:itemID="{43110A9F-30CE-4C84-96BC-E902DBFC01F8}">
+<ds:datastoreItem xmlns:ds="http://schemas.openxmlformats.org/officeDocument/2006/customXml" ds:itemID="{1FC0792D-9A5E-4456-B358-96F80D009510}">
   <ds:schemaRefs>
     <ds:schemaRef ds:uri="http://schemas.openxmlformats.org/officeDocument/2006/bibliography"/>
   </ds:schemaRefs>

--- a/Kalah/LAb 5.docx
+++ b/Kalah/LAb 5.docx
@@ -1458,18 +1458,24 @@
     </w:p>
     <w:p>
       <w:r>
+        <w:t xml:space="preserve">3) </w:t>
+      </w:r>
+    </w:p>
+    <w:p>
+      <w:r>
+        <w:rPr>
+          <w:rFonts w:eastAsia="Times New Roman" w:cstheme="minorHAnsi"/>
+          <w:noProof/>
+          <w:color w:val="000000" w:themeColor="text1"/>
+          <w:sz w:val="24"/>
+          <w:szCs w:val="24"/>
+        </w:rPr>
         <w:lastRenderedPageBreak/>
-        <w:t xml:space="preserve">3) </w:t>
-      </w:r>
-      <w:r>
-        <w:rPr>
-          <w:noProof/>
-        </w:rPr>
         <w:drawing>
-          <wp:inline distT="0" distB="0" distL="0" distR="0" wp14:anchorId="4FDA30E2" wp14:editId="2D811E12">
-            <wp:extent cx="5943600" cy="3495675"/>
-            <wp:effectExtent l="0" t="0" r="0" b="9525"/>
-            <wp:docPr id="5" name="Imagen 5"/>
+          <wp:inline distT="0" distB="0" distL="0" distR="0" wp14:anchorId="120EE192" wp14:editId="5FF0679E">
+            <wp:extent cx="3210373" cy="1133633"/>
+            <wp:effectExtent l="0" t="0" r="9525" b="9525"/>
+            <wp:docPr id="8" name="Picture 8"/>
             <wp:cNvGraphicFramePr>
               <a:graphicFrameLocks xmlns:a="http://schemas.openxmlformats.org/drawingml/2006/main" noChangeAspect="1"/>
             </wp:cNvGraphicFramePr>
@@ -1477,11 +1483,17 @@
               <a:graphicData uri="http://schemas.openxmlformats.org/drawingml/2006/picture">
                 <pic:pic xmlns:pic="http://schemas.openxmlformats.org/drawingml/2006/picture">
                   <pic:nvPicPr>
-                    <pic:cNvPr id="1" name=""/>
+                    <pic:cNvPr id="8" name="F2CC771.tmp"/>
                     <pic:cNvPicPr/>
                   </pic:nvPicPr>
                   <pic:blipFill>
-                    <a:blip r:embed="rId10"/>
+                    <a:blip r:embed="rId10">
+                      <a:extLst>
+                        <a:ext uri="{28A0092B-C50C-407E-A947-70E740481C1C}">
+                          <a14:useLocalDpi xmlns:a14="http://schemas.microsoft.com/office/drawing/2010/main" val="0"/>
+                        </a:ext>
+                      </a:extLst>
+                    </a:blip>
                     <a:stretch>
                       <a:fillRect/>
                     </a:stretch>
@@ -1489,7 +1501,7 @@
                   <pic:spPr>
                     <a:xfrm>
                       <a:off x="0" y="0"/>
-                      <a:ext cx="5943600" cy="3495675"/>
+                      <a:ext cx="3210373" cy="1133633"/>
                     </a:xfrm>
                     <a:prstGeom prst="rect">
                       <a:avLst/>
@@ -1501,17 +1513,15 @@
           </wp:inline>
         </w:drawing>
       </w:r>
-    </w:p>
-    <w:p>
       <w:r>
         <w:rPr>
           <w:noProof/>
         </w:rPr>
         <w:drawing>
-          <wp:inline distT="0" distB="0" distL="0" distR="0" wp14:anchorId="37839EE3" wp14:editId="1127B782">
-            <wp:extent cx="5724525" cy="3390900"/>
-            <wp:effectExtent l="0" t="0" r="9525" b="0"/>
-            <wp:docPr id="6" name="Imagen 6"/>
+          <wp:inline distT="0" distB="0" distL="0" distR="0" wp14:anchorId="4FDA30E2" wp14:editId="2D811E12">
+            <wp:extent cx="5943600" cy="3495675"/>
+            <wp:effectExtent l="0" t="0" r="0" b="9525"/>
+            <wp:docPr id="5" name="Imagen 5"/>
             <wp:cNvGraphicFramePr>
               <a:graphicFrameLocks xmlns:a="http://schemas.openxmlformats.org/drawingml/2006/main" noChangeAspect="1"/>
             </wp:cNvGraphicFramePr>
@@ -1531,7 +1541,7 @@
                   <pic:spPr>
                     <a:xfrm>
                       <a:off x="0" y="0"/>
-                      <a:ext cx="5724525" cy="3390900"/>
+                      <a:ext cx="5943600" cy="3495675"/>
                     </a:xfrm>
                     <a:prstGeom prst="rect">
                       <a:avLst/>
@@ -1545,6 +1555,103 @@
       </w:r>
     </w:p>
     <w:p>
+      <w:r>
+        <w:rPr>
+          <w:rFonts w:eastAsia="Times New Roman" w:cstheme="minorHAnsi"/>
+          <w:noProof/>
+          <w:color w:val="000000" w:themeColor="text1"/>
+          <w:sz w:val="24"/>
+          <w:szCs w:val="24"/>
+        </w:rPr>
+        <w:drawing>
+          <wp:inline distT="0" distB="0" distL="0" distR="0" wp14:anchorId="46DEDD8D" wp14:editId="6EE636CC">
+            <wp:extent cx="3038899" cy="1133633"/>
+            <wp:effectExtent l="0" t="0" r="9525" b="9525"/>
+            <wp:docPr id="7" name="Picture 6"/>
+            <wp:cNvGraphicFramePr>
+              <a:graphicFrameLocks xmlns:a="http://schemas.openxmlformats.org/drawingml/2006/main" noChangeAspect="1"/>
+            </wp:cNvGraphicFramePr>
+            <a:graphic xmlns:a="http://schemas.openxmlformats.org/drawingml/2006/main">
+              <a:graphicData uri="http://schemas.openxmlformats.org/drawingml/2006/picture">
+                <pic:pic xmlns:pic="http://schemas.openxmlformats.org/drawingml/2006/picture">
+                  <pic:nvPicPr>
+                    <pic:cNvPr id="6" name="F2C75B.tmp"/>
+                    <pic:cNvPicPr/>
+                  </pic:nvPicPr>
+                  <pic:blipFill>
+                    <a:blip r:embed="rId12">
+                      <a:extLst>
+                        <a:ext uri="{28A0092B-C50C-407E-A947-70E740481C1C}">
+                          <a14:useLocalDpi xmlns:a14="http://schemas.microsoft.com/office/drawing/2010/main" val="0"/>
+                        </a:ext>
+                      </a:extLst>
+                    </a:blip>
+                    <a:stretch>
+                      <a:fillRect/>
+                    </a:stretch>
+                  </pic:blipFill>
+                  <pic:spPr>
+                    <a:xfrm>
+                      <a:off x="0" y="0"/>
+                      <a:ext cx="3038899" cy="1133633"/>
+                    </a:xfrm>
+                    <a:prstGeom prst="rect">
+                      <a:avLst/>
+                    </a:prstGeom>
+                  </pic:spPr>
+                </pic:pic>
+              </a:graphicData>
+            </a:graphic>
+          </wp:inline>
+        </w:drawing>
+      </w:r>
+    </w:p>
+    <w:p>
+      <w:bookmarkStart w:id="0" w:name="_GoBack"/>
+      <w:r>
+        <w:rPr>
+          <w:noProof/>
+        </w:rPr>
+        <w:lastRenderedPageBreak/>
+        <w:drawing>
+          <wp:inline distT="0" distB="0" distL="0" distR="0" wp14:anchorId="37839EE3" wp14:editId="1127B782">
+            <wp:extent cx="5875655" cy="2733675"/>
+            <wp:effectExtent l="0" t="0" r="0" b="9525"/>
+            <wp:docPr id="6" name="Imagen 6"/>
+            <wp:cNvGraphicFramePr>
+              <a:graphicFrameLocks xmlns:a="http://schemas.openxmlformats.org/drawingml/2006/main" noChangeAspect="1"/>
+            </wp:cNvGraphicFramePr>
+            <a:graphic xmlns:a="http://schemas.openxmlformats.org/drawingml/2006/main">
+              <a:graphicData uri="http://schemas.openxmlformats.org/drawingml/2006/picture">
+                <pic:pic xmlns:pic="http://schemas.openxmlformats.org/drawingml/2006/picture">
+                  <pic:nvPicPr>
+                    <pic:cNvPr id="1" name=""/>
+                    <pic:cNvPicPr/>
+                  </pic:nvPicPr>
+                  <pic:blipFill>
+                    <a:blip r:embed="rId13"/>
+                    <a:stretch>
+                      <a:fillRect/>
+                    </a:stretch>
+                  </pic:blipFill>
+                  <pic:spPr>
+                    <a:xfrm>
+                      <a:off x="0" y="0"/>
+                      <a:ext cx="5878593" cy="2735042"/>
+                    </a:xfrm>
+                    <a:prstGeom prst="rect">
+                      <a:avLst/>
+                    </a:prstGeom>
+                  </pic:spPr>
+                </pic:pic>
+              </a:graphicData>
+            </a:graphic>
+          </wp:inline>
+        </w:drawing>
+      </w:r>
+      <w:bookmarkEnd w:id="0"/>
+    </w:p>
+    <w:p>
       <w:pPr>
         <w:rPr>
           <w:b/>
@@ -1606,8 +1713,6 @@
           <w:lang w:val="es-CO"/>
         </w:rPr>
       </w:pPr>
-      <w:bookmarkStart w:id="0" w:name="_GoBack"/>
-      <w:bookmarkEnd w:id="0"/>
     </w:p>
     <w:sectPr>
       <w:pgSz w:w="12240" w:h="15840"/>
@@ -2719,7 +2824,7 @@
 </file>
 
 <file path=customXml/itemProps1.xml><?xml version="1.0" encoding="utf-8"?>
-<ds:datastoreItem xmlns:ds="http://schemas.openxmlformats.org/officeDocument/2006/customXml" ds:itemID="{1FC0792D-9A5E-4456-B358-96F80D009510}">
+<ds:datastoreItem xmlns:ds="http://schemas.openxmlformats.org/officeDocument/2006/customXml" ds:itemID="{167E498F-1CDE-4FA7-8038-C4700083B4BA}">
   <ds:schemaRefs>
     <ds:schemaRef ds:uri="http://schemas.openxmlformats.org/officeDocument/2006/bibliography"/>
   </ds:schemaRefs>
